--- a/verslag_2.docx
+++ b/verslag_2.docx
@@ -4,7 +4,7 @@
   <w:body>
     <w:p>
       <w:pPr>
-        <w:pStyle w:val="Title"/>
+        <w:pStyle w:val="Titel"/>
       </w:pPr>
       <w:r>
         <w:t>SOLVING RUSH-HOUR WITH ALGORITHMS</w:t>
@@ -12,7 +12,7 @@
     </w:p>
     <w:p>
       <w:pPr>
-        <w:pStyle w:val="NoSpacing"/>
+        <w:pStyle w:val="Geenafstand"/>
         <w:spacing w:line="276" w:lineRule="auto"/>
         <w:jc w:val="center"/>
         <w:rPr>
@@ -28,7 +28,7 @@
     </w:p>
     <w:p>
       <w:pPr>
-        <w:pStyle w:val="NoSpacing"/>
+        <w:pStyle w:val="Geenafstand"/>
         <w:spacing w:line="276" w:lineRule="auto"/>
         <w:jc w:val="center"/>
         <w:rPr>
@@ -50,7 +50,7 @@
     </w:p>
     <w:p>
       <w:pPr>
-        <w:pStyle w:val="NoSpacing"/>
+        <w:pStyle w:val="Geenafstand"/>
         <w:spacing w:line="276" w:lineRule="auto"/>
         <w:jc w:val="center"/>
         <w:rPr>
@@ -71,7 +71,7 @@
     </w:p>
     <w:p>
       <w:pPr>
-        <w:pStyle w:val="NoSpacing"/>
+        <w:pStyle w:val="Geenafstand"/>
         <w:spacing w:line="276" w:lineRule="auto"/>
         <w:jc w:val="center"/>
         <w:rPr>
@@ -81,7 +81,7 @@
     </w:p>
     <w:p>
       <w:pPr>
-        <w:pStyle w:val="NoSpacing"/>
+        <w:pStyle w:val="Geenafstand"/>
         <w:spacing w:line="276" w:lineRule="auto"/>
         <w:jc w:val="center"/>
         <w:rPr>
@@ -92,12 +92,46 @@
         <w:rPr>
           <w:lang w:val="en-US"/>
         </w:rPr>
-        <w:t>R . F . G Wagid Hossein</w:t>
-      </w:r>
+        <w:t>R . F . G</w:t>
+      </w:r>
+      <w:r>
+        <w:rPr>
+          <w:lang w:val="en-US"/>
+        </w:rPr>
+        <w:t xml:space="preserve">. </w:t>
+      </w:r>
+      <w:proofErr w:type="spellStart"/>
+      <w:r>
+        <w:rPr>
+          <w:lang w:val="en-US"/>
+        </w:rPr>
+        <w:t>Wagid</w:t>
+      </w:r>
+      <w:proofErr w:type="spellEnd"/>
+      <w:r>
+        <w:rPr>
+          <w:lang w:val="en-US"/>
+        </w:rPr>
+        <w:t xml:space="preserve"> </w:t>
+      </w:r>
+      <w:proofErr w:type="spellStart"/>
+      <w:r>
+        <w:rPr>
+          <w:lang w:val="en-US"/>
+        </w:rPr>
+        <w:t>Hosai</w:t>
+      </w:r>
+      <w:r>
+        <w:rPr>
+          <w:lang w:val="en-US"/>
+        </w:rPr>
+        <w:t>n</w:t>
+      </w:r>
+      <w:proofErr w:type="spellEnd"/>
     </w:p>
     <w:p>
       <w:pPr>
-        <w:pStyle w:val="NoSpacing"/>
+        <w:pStyle w:val="Geenafstand"/>
         <w:spacing w:line="276" w:lineRule="auto"/>
         <w:jc w:val="center"/>
         <w:rPr>
@@ -113,7 +147,7 @@
     </w:p>
     <w:p>
       <w:pPr>
-        <w:pStyle w:val="NoSpacing"/>
+        <w:pStyle w:val="Geenafstand"/>
         <w:spacing w:line="276" w:lineRule="auto"/>
         <w:jc w:val="center"/>
         <w:rPr>
@@ -147,7 +181,7 @@
     </w:p>
     <w:p>
       <w:pPr>
-        <w:pStyle w:val="Heading1"/>
+        <w:pStyle w:val="Kop1"/>
         <w:rPr>
           <w:lang w:val="en-US"/>
         </w:rPr>
@@ -176,7 +210,13 @@
         <w:rPr>
           <w:lang w:val="en-US"/>
         </w:rPr>
-        <w:t>Rush-hour is a very well-known sliding block puzzle.</w:t>
+        <w:t xml:space="preserve">Rush-hour is a </w:t>
+      </w:r>
+      <w:r>
+        <w:rPr>
+          <w:lang w:val="en-US"/>
+        </w:rPr>
+        <w:t>well-known sliding block puzzle.</w:t>
       </w:r>
       <w:r>
         <w:rPr>
@@ -358,13 +398,13 @@
         <w:rPr>
           <w:lang w:val="en-US"/>
         </w:rPr>
-        <w:t>They</w:t>
-      </w:r>
-      <w:r>
-        <w:rPr>
-          <w:lang w:val="en-US"/>
-        </w:rPr>
-        <w:t xml:space="preserve"> can be positioned </w:t>
+        <w:t xml:space="preserve">The cars </w:t>
+      </w:r>
+      <w:r>
+        <w:rPr>
+          <w:lang w:val="en-US"/>
+        </w:rPr>
+        <w:t xml:space="preserve">can be positioned </w:t>
       </w:r>
       <w:r>
         <w:rPr>
@@ -394,7 +434,19 @@
         <w:rPr>
           <w:lang w:val="en-US"/>
         </w:rPr>
-        <w:t xml:space="preserve">A possible move of a car is dependent on their direction, </w:t>
+        <w:t>A possible mov</w:t>
+      </w:r>
+      <w:r>
+        <w:rPr>
+          <w:lang w:val="en-US"/>
+        </w:rPr>
+        <w:t>e of a car is dependent on its</w:t>
+      </w:r>
+      <w:r>
+        <w:rPr>
+          <w:lang w:val="en-US"/>
+        </w:rPr>
+        <w:t xml:space="preserve"> direction, </w:t>
       </w:r>
       <w:r>
         <w:rPr>
@@ -442,6 +494,7 @@
       <w:r>
         <w:rPr>
           <w:noProof/>
+          <w:lang w:eastAsia="nl-NL"/>
         </w:rPr>
         <mc:AlternateContent>
           <mc:Choice Requires="wps">
@@ -483,7 +536,7 @@
                         <w:txbxContent>
                           <w:p>
                             <w:pPr>
-                              <w:pStyle w:val="Caption"/>
+                              <w:pStyle w:val="Bijschrift"/>
                               <w:jc w:val="center"/>
                               <w:rPr>
                                 <w:noProof/>
@@ -623,7 +676,7 @@
                   <w:txbxContent>
                     <w:p>
                       <w:pPr>
-                        <w:pStyle w:val="Caption"/>
+                        <w:pStyle w:val="Bijschrift"/>
                         <w:jc w:val="center"/>
                         <w:rPr>
                           <w:noProof/>
@@ -765,7 +818,19 @@
         <w:rPr>
           <w:lang w:val="en-US"/>
         </w:rPr>
-        <w:t xml:space="preserve"> varying in board size are to be solved</w:t>
+        <w:t xml:space="preserve"> varying in board size </w:t>
+      </w:r>
+      <w:r>
+        <w:rPr>
+          <w:lang w:val="en-US"/>
+        </w:rPr>
+        <w:t xml:space="preserve">and difficulty </w:t>
+      </w:r>
+      <w:r>
+        <w:rPr>
+          <w:lang w:val="en-US"/>
+        </w:rPr>
+        <w:t>are to be solved</w:t>
       </w:r>
       <w:r>
         <w:rPr>
@@ -813,7 +878,13 @@
         <w:rPr>
           <w:lang w:val="en-US"/>
         </w:rPr>
-        <w:t>There might be multiple optimal solutions for this game. Finding an optimal solution is the objective. O</w:t>
+        <w:t>There might be multiple optimal solutions for this game. Finding an opti</w:t>
+      </w:r>
+      <w:r>
+        <w:rPr>
+          <w:lang w:val="en-US"/>
+        </w:rPr>
+        <w:t>mal solution is the objective, o</w:t>
       </w:r>
       <w:r>
         <w:rPr>
@@ -837,7 +908,19 @@
         <w:rPr>
           <w:lang w:val="en-US"/>
         </w:rPr>
-        <w:t xml:space="preserve">Second, it was needed to define what is seen as a move. </w:t>
+        <w:t>Second, it was needed to define what is seen as a move</w:t>
+      </w:r>
+      <w:r>
+        <w:rPr>
+          <w:lang w:val="en-US"/>
+        </w:rPr>
+        <w:t xml:space="preserve"> (figure 1)</w:t>
+      </w:r>
+      <w:r>
+        <w:rPr>
+          <w:lang w:val="en-US"/>
+        </w:rPr>
+        <w:t xml:space="preserve">. </w:t>
       </w:r>
       <w:r>
         <w:rPr>
@@ -884,7 +967,7 @@
     </w:p>
     <w:p>
       <w:pPr>
-        <w:pStyle w:val="Heading2"/>
+        <w:pStyle w:val="Kop2"/>
         <w:numPr>
           <w:ilvl w:val="1"/>
           <w:numId w:val="3"/>
@@ -1134,7 +1217,19 @@
         <w:rPr>
           <w:lang w:val="en-US"/>
         </w:rPr>
-        <w:t>gurations with cars overlapping or cars jumping over on another.</w:t>
+        <w:t>gurations with cars overlapping or cars jumping over on</w:t>
+      </w:r>
+      <w:r>
+        <w:rPr>
+          <w:lang w:val="en-US"/>
+        </w:rPr>
+        <w:t>e</w:t>
+      </w:r>
+      <w:r>
+        <w:rPr>
+          <w:lang w:val="en-US"/>
+        </w:rPr>
+        <w:t xml:space="preserve"> another.</w:t>
       </w:r>
     </w:p>
     <w:p>
@@ -1312,7 +1407,7 @@
     </w:p>
     <w:tbl>
       <w:tblPr>
-        <w:tblStyle w:val="MediumList2-Accent1"/>
+        <w:tblStyle w:val="Gemiddeldelijst2-accent1"/>
         <w:tblpPr w:leftFromText="141" w:rightFromText="141" w:vertAnchor="text" w:horzAnchor="margin" w:tblpY="496"/>
         <w:tblW w:w="0" w:type="auto"/>
         <w:tblLook w:val="04A0" w:firstRow="1" w:lastRow="0" w:firstColumn="1" w:lastColumn="0" w:noHBand="0" w:noVBand="1"/>
@@ -2211,7 +2306,7 @@
     </w:tbl>
     <w:p>
       <w:pPr>
-        <w:pStyle w:val="Caption"/>
+        <w:pStyle w:val="Bijschrift"/>
         <w:keepNext/>
         <w:jc w:val="center"/>
         <w:rPr>
@@ -2222,7 +2317,6 @@
           <w:lang w:val="en-US"/>
         </w:rPr>
       </w:pPr>
-      <w:proofErr w:type="gramStart"/>
       <w:r>
         <w:rPr>
           <w:b w:val="0"/>
@@ -2301,11 +2395,10 @@
         </w:rPr>
         <w:t>: Upper bound of the state-space size of each puzzle.</w:t>
       </w:r>
-      <w:proofErr w:type="gramEnd"/>
     </w:p>
     <w:p>
       <w:pPr>
-        <w:pStyle w:val="Heading1"/>
+        <w:pStyle w:val="Kop1"/>
         <w:rPr>
           <w:lang w:val="en-US"/>
         </w:rPr>
@@ -2344,7 +2437,7 @@
     </w:p>
     <w:p>
       <w:pPr>
-        <w:pStyle w:val="Heading2"/>
+        <w:pStyle w:val="Kop2"/>
         <w:rPr>
           <w:lang w:val="en-US"/>
         </w:rPr>
@@ -2788,6 +2881,7 @@
       <w:r>
         <w:rPr>
           <w:noProof/>
+          <w:lang w:eastAsia="nl-NL"/>
         </w:rPr>
         <mc:AlternateContent>
           <mc:Choice Requires="wps">
@@ -2829,7 +2923,7 @@
                         <w:txbxContent>
                           <w:p>
                             <w:pPr>
-                              <w:pStyle w:val="NoSpacing"/>
+                              <w:pStyle w:val="Geenafstand"/>
                               <w:jc w:val="center"/>
                               <w:rPr>
                                 <w:sz w:val="16"/>
@@ -2958,7 +3052,7 @@
                           </w:p>
                           <w:p>
                             <w:pPr>
-                              <w:pStyle w:val="NoSpacing"/>
+                              <w:pStyle w:val="Geenafstand"/>
                               <w:jc w:val="center"/>
                               <w:rPr>
                                 <w:noProof/>
@@ -3008,7 +3102,7 @@
                   <w:txbxContent>
                     <w:p>
                       <w:pPr>
-                        <w:pStyle w:val="NoSpacing"/>
+                        <w:pStyle w:val="Geenafstand"/>
                         <w:jc w:val="center"/>
                         <w:rPr>
                           <w:sz w:val="16"/>
@@ -3137,7 +3231,7 @@
                     </w:p>
                     <w:p>
                       <w:pPr>
-                        <w:pStyle w:val="NoSpacing"/>
+                        <w:pStyle w:val="Geenafstand"/>
                         <w:jc w:val="center"/>
                         <w:rPr>
                           <w:noProof/>
@@ -3180,7 +3274,7 @@
     </w:p>
     <w:p>
       <w:pPr>
-        <w:pStyle w:val="Heading2"/>
+        <w:pStyle w:val="Kop2"/>
         <w:rPr>
           <w:rFonts w:eastAsiaTheme="minorHAnsi" w:cstheme="minorBidi"/>
           <w:b w:val="0"/>
@@ -3369,7 +3463,7 @@
     </w:p>
     <w:p>
       <w:pPr>
-        <w:pStyle w:val="Heading2"/>
+        <w:pStyle w:val="Kop2"/>
         <w:rPr>
           <w:lang w:val="en-US"/>
         </w:rPr>
@@ -3393,14 +3487,18 @@
         </w:rPr>
         <w:t xml:space="preserve">The A* algorithm is </w:t>
       </w:r>
-      <w:proofErr w:type="gramStart"/>
       <w:r>
         <w:rPr>
           <w:lang w:val="en-US"/>
         </w:rPr>
         <w:t>a</w:t>
       </w:r>
-      <w:proofErr w:type="gramEnd"/>
+      <w:r>
+        <w:rPr>
+          <w:lang w:val="en-US"/>
+        </w:rPr>
+        <w:t>n</w:t>
+      </w:r>
       <w:r>
         <w:rPr>
           <w:lang w:val="en-US"/>
@@ -3574,7 +3672,19 @@
         <w:rPr>
           <w:lang w:val="en-US"/>
         </w:rPr>
-        <w:t xml:space="preserve">The A* algorithm is breadth-first extended with a priority queue.  Every game state game state the algorithm finds will be evaluated using a total cost formula. </w:t>
+        <w:t>The A* algorithm is breadth-first extended with a priority que</w:t>
+      </w:r>
+      <w:r>
+        <w:rPr>
+          <w:lang w:val="en-US"/>
+        </w:rPr>
+        <w:t>ue.  Every game state</w:t>
+      </w:r>
+      <w:r>
+        <w:rPr>
+          <w:lang w:val="en-US"/>
+        </w:rPr>
+        <w:t xml:space="preserve"> the algorithm finds will be evaluated using a total cost formula. </w:t>
       </w:r>
       <w:r>
         <w:rPr>
@@ -3658,6 +3768,7 @@
       <w:r>
         <w:rPr>
           <w:noProof/>
+          <w:lang w:eastAsia="nl-NL"/>
         </w:rPr>
         <mc:AlternateContent>
           <mc:Choice Requires="wps">
@@ -3699,7 +3810,7 @@
                         <w:txbxContent>
                           <w:p>
                             <w:pPr>
-                              <w:pStyle w:val="Caption"/>
+                              <w:pStyle w:val="Bijschrift"/>
                               <w:jc w:val="center"/>
                               <w:rPr>
                                 <w:b w:val="0"/>
@@ -3823,7 +3934,7 @@
                   <w:txbxContent>
                     <w:p>
                       <w:pPr>
-                        <w:pStyle w:val="Caption"/>
+                        <w:pStyle w:val="Bijschrift"/>
                         <w:jc w:val="center"/>
                         <w:rPr>
                           <w:b w:val="0"/>
@@ -4091,13 +4202,37 @@
         <w:rPr>
           <w:lang w:val="en-US"/>
         </w:rPr>
-        <w:t xml:space="preserve">blocking the exit have are taken into account. A conflict occurs when the car is blocked by another car, from at least one side. If car A is blocked by car B and car B is blocked by car C there are a total of two conflicts. In figure 3 the conflicts are illustrated of a game state are illustrated. </w:t>
-      </w:r>
-      <w:r>
-        <w:rPr>
-          <w:lang w:val="en-US"/>
-        </w:rPr>
-        <w:t>Only direct blocks are considered a conflict the truck positioned at the top is not considered in conflict with the car.</w:t>
+        <w:t xml:space="preserve">blocking the exit have are taken into account. A conflict occurs when the car is blocked by another car, from at least one side. If car A is blocked by car B and car B is blocked by car C there are a total of two conflicts. In figure </w:t>
+      </w:r>
+      <w:r>
+        <w:rPr>
+          <w:lang w:val="en-US"/>
+        </w:rPr>
+        <w:t xml:space="preserve">3 the conflicts </w:t>
+      </w:r>
+      <w:r>
+        <w:rPr>
+          <w:lang w:val="en-US"/>
+        </w:rPr>
+        <w:t xml:space="preserve">of a game state are illustrated. </w:t>
+      </w:r>
+      <w:r>
+        <w:rPr>
+          <w:lang w:val="en-US"/>
+        </w:rPr>
+        <w:t>Only direct blocks are considered a conflict</w:t>
+      </w:r>
+      <w:r>
+        <w:rPr>
+          <w:lang w:val="en-US"/>
+        </w:rPr>
+        <w:t>, therefore</w:t>
+      </w:r>
+      <w:r>
+        <w:rPr>
+          <w:lang w:val="en-US"/>
+        </w:rPr>
+        <w:t xml:space="preserve"> the truck positioned at the top is not considered in conflict with the car.</w:t>
       </w:r>
       <w:r>
         <w:rPr>
@@ -4133,7 +4268,7 @@
     </w:p>
     <w:p>
       <w:pPr>
-        <w:pStyle w:val="Heading1"/>
+        <w:pStyle w:val="Kop1"/>
         <w:rPr>
           <w:lang w:val="en-US"/>
         </w:rPr>
@@ -4178,7 +4313,7 @@
     </w:p>
     <w:p>
       <w:pPr>
-        <w:pStyle w:val="Caption"/>
+        <w:pStyle w:val="Bijschrift"/>
         <w:keepNext/>
         <w:jc w:val="center"/>
         <w:rPr>
@@ -4310,7 +4445,7 @@
     </w:p>
     <w:tbl>
       <w:tblPr>
-        <w:tblStyle w:val="MediumList2-Accent1"/>
+        <w:tblStyle w:val="Gemiddeldelijst2-accent1"/>
         <w:tblW w:w="0" w:type="auto"/>
         <w:tblLook w:val="04A0" w:firstRow="1" w:lastRow="0" w:firstColumn="1" w:lastColumn="0" w:noHBand="0" w:noVBand="1"/>
       </w:tblPr>
@@ -4862,7 +4997,7 @@
     </w:p>
     <w:p>
       <w:pPr>
-        <w:pStyle w:val="Heading2"/>
+        <w:pStyle w:val="Kop2"/>
         <w:rPr>
           <w:lang w:val="en-US"/>
         </w:rPr>
@@ -4937,7 +5072,7 @@
     </w:p>
     <w:p>
       <w:pPr>
-        <w:pStyle w:val="Heading2"/>
+        <w:pStyle w:val="Kop2"/>
         <w:rPr>
           <w:lang w:val="en-US"/>
         </w:rPr>
@@ -4965,6 +5100,12 @@
         <w:rPr>
           <w:lang w:val="en-US"/>
         </w:rPr>
+        <w:t xml:space="preserve">same </w:t>
+      </w:r>
+      <w:r>
+        <w:rPr>
+          <w:lang w:val="en-US"/>
+        </w:rPr>
         <w:t>testing</w:t>
       </w:r>
       <w:r>
@@ -5030,7 +5171,7 @@
     </w:p>
     <w:p>
       <w:pPr>
-        <w:pStyle w:val="Heading2"/>
+        <w:pStyle w:val="Kop2"/>
         <w:rPr>
           <w:lang w:val="en-US"/>
         </w:rPr>
@@ -5112,6 +5253,7 @@
       <w:r>
         <w:rPr>
           <w:noProof/>
+          <w:lang w:eastAsia="nl-NL"/>
         </w:rPr>
         <w:lastRenderedPageBreak/>
         <mc:AlternateContent>
@@ -5154,7 +5296,7 @@
                         <w:txbxContent>
                           <w:p>
                             <w:pPr>
-                              <w:pStyle w:val="Caption"/>
+                              <w:pStyle w:val="Bijschrift"/>
                               <w:jc w:val="center"/>
                               <w:rPr>
                                 <w:b w:val="0"/>
@@ -5285,7 +5427,7 @@
                   <w:txbxContent>
                     <w:p>
                       <w:pPr>
-                        <w:pStyle w:val="Caption"/>
+                        <w:pStyle w:val="Bijschrift"/>
                         <w:jc w:val="center"/>
                         <w:rPr>
                           <w:b w:val="0"/>
@@ -5466,7 +5608,7 @@
     </w:p>
     <w:p>
       <w:pPr>
-        <w:pStyle w:val="Heading1"/>
+        <w:pStyle w:val="Kop1"/>
         <w:rPr>
           <w:lang w:val="en-US"/>
         </w:rPr>
@@ -5506,13 +5648,37 @@
         <w:rPr>
           <w:lang w:val="en-US"/>
         </w:rPr>
-        <w:t xml:space="preserve">The objective was to solve all seven puzzles. Unfortunately, the </w:t>
-      </w:r>
-      <w:r>
-        <w:rPr>
-          <w:lang w:val="en-US"/>
-        </w:rPr>
-        <w:t>objective was not met</w:t>
+        <w:t>The objective was to solve all seven puzzles</w:t>
+      </w:r>
+      <w:r>
+        <w:rPr>
+          <w:lang w:val="en-US"/>
+        </w:rPr>
+        <w:t xml:space="preserve"> and to find the optimal solution for these puzzles</w:t>
+      </w:r>
+      <w:r>
+        <w:rPr>
+          <w:lang w:val="en-US"/>
+        </w:rPr>
+        <w:t xml:space="preserve">. Unfortunately, the </w:t>
+      </w:r>
+      <w:r>
+        <w:rPr>
+          <w:lang w:val="en-US"/>
+        </w:rPr>
+        <w:t>objective</w:t>
+      </w:r>
+      <w:r>
+        <w:rPr>
+          <w:lang w:val="en-US"/>
+        </w:rPr>
+        <w:t xml:space="preserve"> to solve all seven puzzles</w:t>
+      </w:r>
+      <w:r>
+        <w:rPr>
+          <w:lang w:val="en-US"/>
+        </w:rPr>
+        <w:t xml:space="preserve"> was not met</w:t>
       </w:r>
       <w:r>
         <w:rPr>
@@ -5530,7 +5696,19 @@
         <w:rPr>
           <w:lang w:val="en-US"/>
         </w:rPr>
-        <w:t>. However, four out of seven puzzles were solved and the results are quite interesting.</w:t>
+        <w:t>. However, four out of seven puzzles were solved</w:t>
+      </w:r>
+      <w:r>
+        <w:rPr>
+          <w:lang w:val="en-US"/>
+        </w:rPr>
+        <w:t xml:space="preserve"> and their corresponding optimal solutions where found. T</w:t>
+      </w:r>
+      <w:r>
+        <w:rPr>
+          <w:lang w:val="en-US"/>
+        </w:rPr>
+        <w:t>he results are quite interesting.</w:t>
       </w:r>
     </w:p>
     <w:p>
@@ -5694,31 +5872,45 @@
         <w:rPr>
           <w:lang w:val="en-US"/>
         </w:rPr>
-        <w:t>The A* algorithms were implemented naïvely</w:t>
-      </w:r>
-      <w:r>
-        <w:rPr>
-          <w:lang w:val="en-US"/>
-        </w:rPr>
-        <w:t>. However, it was in our interest to take a risk and implement them anyway to see how they would perform.</w:t>
-      </w:r>
-      <w:r>
-        <w:rPr>
-          <w:lang w:val="en-US"/>
-        </w:rPr>
-        <w:t xml:space="preserve"> The </w:t>
-      </w:r>
-      <w:r>
-        <w:rPr>
-          <w:lang w:val="en-US"/>
-        </w:rPr>
-        <w:t>heuristics turned out to be not sufficient in deciding t</w:t>
-      </w:r>
-      <w:r>
-        <w:rPr>
-          <w:lang w:val="en-US"/>
-        </w:rPr>
-        <w:t>he priority of the game states.</w:t>
+        <w:t>Although t</w:t>
+      </w:r>
+      <w:r>
+        <w:rPr>
+          <w:lang w:val="en-US"/>
+        </w:rPr>
+        <w:t>he A* algorithms were implemented naïvely,</w:t>
+      </w:r>
+      <w:r>
+        <w:rPr>
+          <w:lang w:val="en-US"/>
+        </w:rPr>
+        <w:t xml:space="preserve"> nevertheless</w:t>
+      </w:r>
+      <w:r>
+        <w:rPr>
+          <w:lang w:val="en-US"/>
+        </w:rPr>
+        <w:t xml:space="preserve"> it was in our interest to take a risk</w:t>
+      </w:r>
+      <w:bookmarkStart w:id="0" w:name="_GoBack"/>
+      <w:bookmarkEnd w:id="0"/>
+      <w:r>
+        <w:rPr>
+          <w:lang w:val="en-US"/>
+        </w:rPr>
+        <w:t xml:space="preserve"> and implement these</w:t>
+      </w:r>
+      <w:r>
+        <w:rPr>
+          <w:lang w:val="en-US"/>
+        </w:rPr>
+        <w:t xml:space="preserve"> to analyze their performance</w:t>
+      </w:r>
+      <w:r>
+        <w:rPr>
+          <w:lang w:val="en-US"/>
+        </w:rPr>
+        <w:t>. The heuristics turned out to be not sufficient in deciding the priority of the game states.</w:t>
       </w:r>
     </w:p>
     <w:p>
@@ -5852,7 +6044,13 @@
         <w:rPr>
           <w:lang w:val="en-US"/>
         </w:rPr>
-        <w:t xml:space="preserve"> was significantly </w:t>
+        <w:t xml:space="preserve"> were</w:t>
+      </w:r>
+      <w:r>
+        <w:rPr>
+          <w:lang w:val="en-US"/>
+        </w:rPr>
+        <w:t xml:space="preserve"> significantly </w:t>
       </w:r>
       <w:r>
         <w:rPr>
@@ -5946,8 +6144,6 @@
         </w:rPr>
         <w:t>h a faster compiler will find a solution in a shorter amount of time.</w:t>
       </w:r>
-      <w:bookmarkStart w:id="0" w:name="_GoBack"/>
-      <w:bookmarkEnd w:id="0"/>
     </w:p>
     <w:p>
       <w:pPr>
@@ -6427,7 +6623,7 @@
     <w:lsdException w:name="Bibliography" w:uiPriority="37"/>
     <w:lsdException w:name="TOC Heading" w:uiPriority="39" w:qFormat="1"/>
   </w:latentStyles>
-  <w:style w:type="paragraph" w:default="1" w:styleId="Normal">
+  <w:style w:type="paragraph" w:default="1" w:styleId="Standaard">
     <w:name w:val="Normal"/>
     <w:qFormat/>
     <w:rsid w:val="00F74A84"/>
@@ -6435,11 +6631,11 @@
       <w:jc w:val="both"/>
     </w:pPr>
   </w:style>
-  <w:style w:type="paragraph" w:styleId="Heading1">
+  <w:style w:type="paragraph" w:styleId="Kop1">
     <w:name w:val="heading 1"/>
-    <w:basedOn w:val="Normal"/>
-    <w:next w:val="Normal"/>
-    <w:link w:val="Heading1Char"/>
+    <w:basedOn w:val="Standaard"/>
+    <w:next w:val="Standaard"/>
+    <w:link w:val="Kop1Char"/>
     <w:uiPriority w:val="9"/>
     <w:qFormat/>
     <w:rsid w:val="00EC2501"/>
@@ -6457,11 +6653,11 @@
       <w:szCs w:val="28"/>
     </w:rPr>
   </w:style>
-  <w:style w:type="paragraph" w:styleId="Heading2">
+  <w:style w:type="paragraph" w:styleId="Kop2">
     <w:name w:val="heading 2"/>
-    <w:basedOn w:val="Normal"/>
-    <w:next w:val="Normal"/>
-    <w:link w:val="Heading2Char"/>
+    <w:basedOn w:val="Standaard"/>
+    <w:next w:val="Standaard"/>
+    <w:link w:val="Kop2Char"/>
     <w:uiPriority w:val="9"/>
     <w:unhideWhenUsed/>
     <w:qFormat/>
@@ -6480,13 +6676,13 @@
       <w:szCs w:val="26"/>
     </w:rPr>
   </w:style>
-  <w:style w:type="character" w:default="1" w:styleId="DefaultParagraphFont">
+  <w:style w:type="character" w:default="1" w:styleId="Standaardalinea-lettertype">
     <w:name w:val="Default Paragraph Font"/>
     <w:uiPriority w:val="1"/>
     <w:semiHidden/>
     <w:unhideWhenUsed/>
   </w:style>
-  <w:style w:type="table" w:default="1" w:styleId="TableNormal">
+  <w:style w:type="table" w:default="1" w:styleId="Standaardtabel">
     <w:name w:val="Normal Table"/>
     <w:uiPriority w:val="99"/>
     <w:semiHidden/>
@@ -6501,16 +6697,16 @@
       </w:tblCellMar>
     </w:tblPr>
   </w:style>
-  <w:style w:type="numbering" w:default="1" w:styleId="NoList">
+  <w:style w:type="numbering" w:default="1" w:styleId="Geenlijst">
     <w:name w:val="No List"/>
     <w:uiPriority w:val="99"/>
     <w:semiHidden/>
     <w:unhideWhenUsed/>
   </w:style>
-  <w:style w:type="character" w:customStyle="1" w:styleId="Heading1Char">
-    <w:name w:val="Heading 1 Char"/>
-    <w:basedOn w:val="DefaultParagraphFont"/>
-    <w:link w:val="Heading1"/>
+  <w:style w:type="character" w:customStyle="1" w:styleId="Kop1Char">
+    <w:name w:val="Kop 1 Char"/>
+    <w:basedOn w:val="Standaardalinea-lettertype"/>
+    <w:link w:val="Kop1"/>
     <w:uiPriority w:val="9"/>
     <w:rsid w:val="00EC2501"/>
     <w:rPr>
@@ -6521,11 +6717,11 @@
       <w:szCs w:val="28"/>
     </w:rPr>
   </w:style>
-  <w:style w:type="paragraph" w:styleId="Title">
+  <w:style w:type="paragraph" w:styleId="Titel">
     <w:name w:val="Title"/>
-    <w:basedOn w:val="Normal"/>
-    <w:next w:val="Normal"/>
-    <w:link w:val="TitleChar"/>
+    <w:basedOn w:val="Standaard"/>
+    <w:next w:val="Standaard"/>
+    <w:link w:val="TitelChar"/>
     <w:uiPriority w:val="10"/>
     <w:qFormat/>
     <w:rsid w:val="008C008D"/>
@@ -6544,10 +6740,10 @@
       <w:szCs w:val="52"/>
     </w:rPr>
   </w:style>
-  <w:style w:type="character" w:customStyle="1" w:styleId="TitleChar">
-    <w:name w:val="Title Char"/>
-    <w:basedOn w:val="DefaultParagraphFont"/>
-    <w:link w:val="Title"/>
+  <w:style w:type="character" w:customStyle="1" w:styleId="TitelChar">
+    <w:name w:val="Titel Char"/>
+    <w:basedOn w:val="Standaardalinea-lettertype"/>
+    <w:link w:val="Titel"/>
     <w:uiPriority w:val="10"/>
     <w:rsid w:val="008C008D"/>
     <w:rPr>
@@ -6562,7 +6758,7 @@
   </w:style>
   <w:style w:type="character" w:styleId="Hyperlink">
     <w:name w:val="Hyperlink"/>
-    <w:basedOn w:val="DefaultParagraphFont"/>
+    <w:basedOn w:val="Standaardalinea-lettertype"/>
     <w:uiPriority w:val="99"/>
     <w:unhideWhenUsed/>
     <w:rsid w:val="008C008D"/>
@@ -6571,7 +6767,7 @@
       <w:u w:val="single"/>
     </w:rPr>
   </w:style>
-  <w:style w:type="paragraph" w:styleId="NoSpacing">
+  <w:style w:type="paragraph" w:styleId="Geenafstand">
     <w:name w:val="No Spacing"/>
     <w:uiPriority w:val="1"/>
     <w:qFormat/>
@@ -6581,10 +6777,10 @@
       <w:jc w:val="both"/>
     </w:pPr>
   </w:style>
-  <w:style w:type="character" w:customStyle="1" w:styleId="Heading2Char">
-    <w:name w:val="Heading 2 Char"/>
-    <w:basedOn w:val="DefaultParagraphFont"/>
-    <w:link w:val="Heading2"/>
+  <w:style w:type="character" w:customStyle="1" w:styleId="Kop2Char">
+    <w:name w:val="Kop 2 Char"/>
+    <w:basedOn w:val="Standaardalinea-lettertype"/>
+    <w:link w:val="Kop2"/>
     <w:uiPriority w:val="9"/>
     <w:rsid w:val="00EC2501"/>
     <w:rPr>
@@ -6595,9 +6791,9 @@
       <w:szCs w:val="26"/>
     </w:rPr>
   </w:style>
-  <w:style w:type="paragraph" w:styleId="ListParagraph">
+  <w:style w:type="paragraph" w:styleId="Lijstalinea">
     <w:name w:val="List Paragraph"/>
-    <w:basedOn w:val="Normal"/>
+    <w:basedOn w:val="Standaard"/>
     <w:uiPriority w:val="34"/>
     <w:qFormat/>
     <w:rsid w:val="00EC2501"/>
@@ -6606,9 +6802,9 @@
       <w:contextualSpacing/>
     </w:pPr>
   </w:style>
-  <w:style w:type="table" w:styleId="TableGrid">
+  <w:style w:type="table" w:styleId="Tabelraster">
     <w:name w:val="Table Grid"/>
-    <w:basedOn w:val="TableNormal"/>
+    <w:basedOn w:val="Standaardtabel"/>
     <w:uiPriority w:val="59"/>
     <w:rsid w:val="00F74A84"/>
     <w:pPr>
@@ -6618,7 +6814,6 @@
       <w:lang w:val="en-US"/>
     </w:rPr>
     <w:tblPr>
-      <w:tblInd w:w="0" w:type="dxa"/>
       <w:tblBorders>
         <w:top w:val="single" w:sz="4" w:space="0" w:color="auto"/>
         <w:left w:val="single" w:sz="4" w:space="0" w:color="auto"/>
@@ -6627,17 +6822,11 @@
         <w:insideH w:val="single" w:sz="4" w:space="0" w:color="auto"/>
         <w:insideV w:val="single" w:sz="4" w:space="0" w:color="auto"/>
       </w:tblBorders>
-      <w:tblCellMar>
-        <w:top w:w="0" w:type="dxa"/>
-        <w:left w:w="108" w:type="dxa"/>
-        <w:bottom w:w="0" w:type="dxa"/>
-        <w:right w:w="108" w:type="dxa"/>
-      </w:tblCellMar>
     </w:tblPr>
   </w:style>
-  <w:style w:type="character" w:styleId="PlaceholderText">
+  <w:style w:type="character" w:styleId="Tekstvantijdelijkeaanduiding">
     <w:name w:val="Placeholder Text"/>
-    <w:basedOn w:val="DefaultParagraphFont"/>
+    <w:basedOn w:val="Standaardalinea-lettertype"/>
     <w:uiPriority w:val="99"/>
     <w:semiHidden/>
     <w:rsid w:val="00857EF0"/>
@@ -6645,10 +6834,10 @@
       <w:color w:val="808080"/>
     </w:rPr>
   </w:style>
-  <w:style w:type="paragraph" w:styleId="BalloonText">
+  <w:style w:type="paragraph" w:styleId="Ballontekst">
     <w:name w:val="Balloon Text"/>
-    <w:basedOn w:val="Normal"/>
-    <w:link w:val="BalloonTextChar"/>
+    <w:basedOn w:val="Standaard"/>
+    <w:link w:val="BallontekstChar"/>
     <w:uiPriority w:val="99"/>
     <w:semiHidden/>
     <w:unhideWhenUsed/>
@@ -6662,10 +6851,10 @@
       <w:szCs w:val="16"/>
     </w:rPr>
   </w:style>
-  <w:style w:type="character" w:customStyle="1" w:styleId="BalloonTextChar">
-    <w:name w:val="Balloon Text Char"/>
-    <w:basedOn w:val="DefaultParagraphFont"/>
-    <w:link w:val="BalloonText"/>
+  <w:style w:type="character" w:customStyle="1" w:styleId="BallontekstChar">
+    <w:name w:val="Ballontekst Char"/>
+    <w:basedOn w:val="Standaardalinea-lettertype"/>
+    <w:link w:val="Ballontekst"/>
     <w:uiPriority w:val="99"/>
     <w:semiHidden/>
     <w:rsid w:val="00857EF0"/>
@@ -6675,10 +6864,10 @@
       <w:szCs w:val="16"/>
     </w:rPr>
   </w:style>
-  <w:style w:type="paragraph" w:styleId="Caption">
+  <w:style w:type="paragraph" w:styleId="Bijschrift">
     <w:name w:val="caption"/>
-    <w:basedOn w:val="Normal"/>
-    <w:next w:val="Normal"/>
+    <w:basedOn w:val="Standaard"/>
+    <w:next w:val="Standaard"/>
     <w:uiPriority w:val="35"/>
     <w:unhideWhenUsed/>
     <w:qFormat/>
@@ -6694,9 +6883,9 @@
       <w:szCs w:val="18"/>
     </w:rPr>
   </w:style>
-  <w:style w:type="table" w:styleId="MediumList2-Accent1">
+  <w:style w:type="table" w:styleId="Gemiddeldelijst2-accent1">
     <w:name w:val="Medium List 2 Accent 1"/>
-    <w:basedOn w:val="TableNormal"/>
+    <w:basedOn w:val="Standaardtabel"/>
     <w:uiPriority w:val="66"/>
     <w:rsid w:val="00483218"/>
     <w:pPr>
@@ -6709,19 +6898,12 @@
     <w:tblPr>
       <w:tblStyleRowBandSize w:val="1"/>
       <w:tblStyleColBandSize w:val="1"/>
-      <w:tblInd w:w="0" w:type="dxa"/>
       <w:tblBorders>
         <w:top w:val="single" w:sz="8" w:space="0" w:color="4F81BD" w:themeColor="accent1"/>
         <w:left w:val="single" w:sz="8" w:space="0" w:color="4F81BD" w:themeColor="accent1"/>
         <w:bottom w:val="single" w:sz="8" w:space="0" w:color="4F81BD" w:themeColor="accent1"/>
         <w:right w:val="single" w:sz="8" w:space="0" w:color="4F81BD" w:themeColor="accent1"/>
       </w:tblBorders>
-      <w:tblCellMar>
-        <w:top w:w="0" w:type="dxa"/>
-        <w:left w:w="108" w:type="dxa"/>
-        <w:bottom w:w="0" w:type="dxa"/>
-        <w:right w:w="108" w:type="dxa"/>
-      </w:tblCellMar>
     </w:tblPr>
     <w:tblStylePr w:type="firstRow">
       <w:rPr>
@@ -6981,7 +7163,7 @@
     <w:lsdException w:name="Bibliography" w:uiPriority="37"/>
     <w:lsdException w:name="TOC Heading" w:uiPriority="39" w:qFormat="1"/>
   </w:latentStyles>
-  <w:style w:type="paragraph" w:default="1" w:styleId="Normal">
+  <w:style w:type="paragraph" w:default="1" w:styleId="Standaard">
     <w:name w:val="Normal"/>
     <w:qFormat/>
     <w:rsid w:val="00F74A84"/>
@@ -6989,11 +7171,11 @@
       <w:jc w:val="both"/>
     </w:pPr>
   </w:style>
-  <w:style w:type="paragraph" w:styleId="Heading1">
+  <w:style w:type="paragraph" w:styleId="Kop1">
     <w:name w:val="heading 1"/>
-    <w:basedOn w:val="Normal"/>
-    <w:next w:val="Normal"/>
-    <w:link w:val="Heading1Char"/>
+    <w:basedOn w:val="Standaard"/>
+    <w:next w:val="Standaard"/>
+    <w:link w:val="Kop1Char"/>
     <w:uiPriority w:val="9"/>
     <w:qFormat/>
     <w:rsid w:val="00EC2501"/>
@@ -7011,11 +7193,11 @@
       <w:szCs w:val="28"/>
     </w:rPr>
   </w:style>
-  <w:style w:type="paragraph" w:styleId="Heading2">
+  <w:style w:type="paragraph" w:styleId="Kop2">
     <w:name w:val="heading 2"/>
-    <w:basedOn w:val="Normal"/>
-    <w:next w:val="Normal"/>
-    <w:link w:val="Heading2Char"/>
+    <w:basedOn w:val="Standaard"/>
+    <w:next w:val="Standaard"/>
+    <w:link w:val="Kop2Char"/>
     <w:uiPriority w:val="9"/>
     <w:unhideWhenUsed/>
     <w:qFormat/>
@@ -7034,13 +7216,13 @@
       <w:szCs w:val="26"/>
     </w:rPr>
   </w:style>
-  <w:style w:type="character" w:default="1" w:styleId="DefaultParagraphFont">
+  <w:style w:type="character" w:default="1" w:styleId="Standaardalinea-lettertype">
     <w:name w:val="Default Paragraph Font"/>
     <w:uiPriority w:val="1"/>
     <w:semiHidden/>
     <w:unhideWhenUsed/>
   </w:style>
-  <w:style w:type="table" w:default="1" w:styleId="TableNormal">
+  <w:style w:type="table" w:default="1" w:styleId="Standaardtabel">
     <w:name w:val="Normal Table"/>
     <w:uiPriority w:val="99"/>
     <w:semiHidden/>
@@ -7055,16 +7237,16 @@
       </w:tblCellMar>
     </w:tblPr>
   </w:style>
-  <w:style w:type="numbering" w:default="1" w:styleId="NoList">
+  <w:style w:type="numbering" w:default="1" w:styleId="Geenlijst">
     <w:name w:val="No List"/>
     <w:uiPriority w:val="99"/>
     <w:semiHidden/>
     <w:unhideWhenUsed/>
   </w:style>
-  <w:style w:type="character" w:customStyle="1" w:styleId="Heading1Char">
-    <w:name w:val="Heading 1 Char"/>
-    <w:basedOn w:val="DefaultParagraphFont"/>
-    <w:link w:val="Heading1"/>
+  <w:style w:type="character" w:customStyle="1" w:styleId="Kop1Char">
+    <w:name w:val="Kop 1 Char"/>
+    <w:basedOn w:val="Standaardalinea-lettertype"/>
+    <w:link w:val="Kop1"/>
     <w:uiPriority w:val="9"/>
     <w:rsid w:val="00EC2501"/>
     <w:rPr>
@@ -7075,11 +7257,11 @@
       <w:szCs w:val="28"/>
     </w:rPr>
   </w:style>
-  <w:style w:type="paragraph" w:styleId="Title">
+  <w:style w:type="paragraph" w:styleId="Titel">
     <w:name w:val="Title"/>
-    <w:basedOn w:val="Normal"/>
-    <w:next w:val="Normal"/>
-    <w:link w:val="TitleChar"/>
+    <w:basedOn w:val="Standaard"/>
+    <w:next w:val="Standaard"/>
+    <w:link w:val="TitelChar"/>
     <w:uiPriority w:val="10"/>
     <w:qFormat/>
     <w:rsid w:val="008C008D"/>
@@ -7098,10 +7280,10 @@
       <w:szCs w:val="52"/>
     </w:rPr>
   </w:style>
-  <w:style w:type="character" w:customStyle="1" w:styleId="TitleChar">
-    <w:name w:val="Title Char"/>
-    <w:basedOn w:val="DefaultParagraphFont"/>
-    <w:link w:val="Title"/>
+  <w:style w:type="character" w:customStyle="1" w:styleId="TitelChar">
+    <w:name w:val="Titel Char"/>
+    <w:basedOn w:val="Standaardalinea-lettertype"/>
+    <w:link w:val="Titel"/>
     <w:uiPriority w:val="10"/>
     <w:rsid w:val="008C008D"/>
     <w:rPr>
@@ -7116,7 +7298,7 @@
   </w:style>
   <w:style w:type="character" w:styleId="Hyperlink">
     <w:name w:val="Hyperlink"/>
-    <w:basedOn w:val="DefaultParagraphFont"/>
+    <w:basedOn w:val="Standaardalinea-lettertype"/>
     <w:uiPriority w:val="99"/>
     <w:unhideWhenUsed/>
     <w:rsid w:val="008C008D"/>
@@ -7125,7 +7307,7 @@
       <w:u w:val="single"/>
     </w:rPr>
   </w:style>
-  <w:style w:type="paragraph" w:styleId="NoSpacing">
+  <w:style w:type="paragraph" w:styleId="Geenafstand">
     <w:name w:val="No Spacing"/>
     <w:uiPriority w:val="1"/>
     <w:qFormat/>
@@ -7135,10 +7317,10 @@
       <w:jc w:val="both"/>
     </w:pPr>
   </w:style>
-  <w:style w:type="character" w:customStyle="1" w:styleId="Heading2Char">
-    <w:name w:val="Heading 2 Char"/>
-    <w:basedOn w:val="DefaultParagraphFont"/>
-    <w:link w:val="Heading2"/>
+  <w:style w:type="character" w:customStyle="1" w:styleId="Kop2Char">
+    <w:name w:val="Kop 2 Char"/>
+    <w:basedOn w:val="Standaardalinea-lettertype"/>
+    <w:link w:val="Kop2"/>
     <w:uiPriority w:val="9"/>
     <w:rsid w:val="00EC2501"/>
     <w:rPr>
@@ -7149,9 +7331,9 @@
       <w:szCs w:val="26"/>
     </w:rPr>
   </w:style>
-  <w:style w:type="paragraph" w:styleId="ListParagraph">
+  <w:style w:type="paragraph" w:styleId="Lijstalinea">
     <w:name w:val="List Paragraph"/>
-    <w:basedOn w:val="Normal"/>
+    <w:basedOn w:val="Standaard"/>
     <w:uiPriority w:val="34"/>
     <w:qFormat/>
     <w:rsid w:val="00EC2501"/>
@@ -7160,9 +7342,9 @@
       <w:contextualSpacing/>
     </w:pPr>
   </w:style>
-  <w:style w:type="table" w:styleId="TableGrid">
+  <w:style w:type="table" w:styleId="Tabelraster">
     <w:name w:val="Table Grid"/>
-    <w:basedOn w:val="TableNormal"/>
+    <w:basedOn w:val="Standaardtabel"/>
     <w:uiPriority w:val="59"/>
     <w:rsid w:val="00F74A84"/>
     <w:pPr>
@@ -7172,7 +7354,6 @@
       <w:lang w:val="en-US"/>
     </w:rPr>
     <w:tblPr>
-      <w:tblInd w:w="0" w:type="dxa"/>
       <w:tblBorders>
         <w:top w:val="single" w:sz="4" w:space="0" w:color="auto"/>
         <w:left w:val="single" w:sz="4" w:space="0" w:color="auto"/>
@@ -7181,17 +7362,11 @@
         <w:insideH w:val="single" w:sz="4" w:space="0" w:color="auto"/>
         <w:insideV w:val="single" w:sz="4" w:space="0" w:color="auto"/>
       </w:tblBorders>
-      <w:tblCellMar>
-        <w:top w:w="0" w:type="dxa"/>
-        <w:left w:w="108" w:type="dxa"/>
-        <w:bottom w:w="0" w:type="dxa"/>
-        <w:right w:w="108" w:type="dxa"/>
-      </w:tblCellMar>
     </w:tblPr>
   </w:style>
-  <w:style w:type="character" w:styleId="PlaceholderText">
+  <w:style w:type="character" w:styleId="Tekstvantijdelijkeaanduiding">
     <w:name w:val="Placeholder Text"/>
-    <w:basedOn w:val="DefaultParagraphFont"/>
+    <w:basedOn w:val="Standaardalinea-lettertype"/>
     <w:uiPriority w:val="99"/>
     <w:semiHidden/>
     <w:rsid w:val="00857EF0"/>
@@ -7199,10 +7374,10 @@
       <w:color w:val="808080"/>
     </w:rPr>
   </w:style>
-  <w:style w:type="paragraph" w:styleId="BalloonText">
+  <w:style w:type="paragraph" w:styleId="Ballontekst">
     <w:name w:val="Balloon Text"/>
-    <w:basedOn w:val="Normal"/>
-    <w:link w:val="BalloonTextChar"/>
+    <w:basedOn w:val="Standaard"/>
+    <w:link w:val="BallontekstChar"/>
     <w:uiPriority w:val="99"/>
     <w:semiHidden/>
     <w:unhideWhenUsed/>
@@ -7216,10 +7391,10 @@
       <w:szCs w:val="16"/>
     </w:rPr>
   </w:style>
-  <w:style w:type="character" w:customStyle="1" w:styleId="BalloonTextChar">
-    <w:name w:val="Balloon Text Char"/>
-    <w:basedOn w:val="DefaultParagraphFont"/>
-    <w:link w:val="BalloonText"/>
+  <w:style w:type="character" w:customStyle="1" w:styleId="BallontekstChar">
+    <w:name w:val="Ballontekst Char"/>
+    <w:basedOn w:val="Standaardalinea-lettertype"/>
+    <w:link w:val="Ballontekst"/>
     <w:uiPriority w:val="99"/>
     <w:semiHidden/>
     <w:rsid w:val="00857EF0"/>
@@ -7229,10 +7404,10 @@
       <w:szCs w:val="16"/>
     </w:rPr>
   </w:style>
-  <w:style w:type="paragraph" w:styleId="Caption">
+  <w:style w:type="paragraph" w:styleId="Bijschrift">
     <w:name w:val="caption"/>
-    <w:basedOn w:val="Normal"/>
-    <w:next w:val="Normal"/>
+    <w:basedOn w:val="Standaard"/>
+    <w:next w:val="Standaard"/>
     <w:uiPriority w:val="35"/>
     <w:unhideWhenUsed/>
     <w:qFormat/>
@@ -7248,9 +7423,9 @@
       <w:szCs w:val="18"/>
     </w:rPr>
   </w:style>
-  <w:style w:type="table" w:styleId="MediumList2-Accent1">
+  <w:style w:type="table" w:styleId="Gemiddeldelijst2-accent1">
     <w:name w:val="Medium List 2 Accent 1"/>
-    <w:basedOn w:val="TableNormal"/>
+    <w:basedOn w:val="Standaardtabel"/>
     <w:uiPriority w:val="66"/>
     <w:rsid w:val="00483218"/>
     <w:pPr>
@@ -7263,19 +7438,12 @@
     <w:tblPr>
       <w:tblStyleRowBandSize w:val="1"/>
       <w:tblStyleColBandSize w:val="1"/>
-      <w:tblInd w:w="0" w:type="dxa"/>
       <w:tblBorders>
         <w:top w:val="single" w:sz="8" w:space="0" w:color="4F81BD" w:themeColor="accent1"/>
         <w:left w:val="single" w:sz="8" w:space="0" w:color="4F81BD" w:themeColor="accent1"/>
         <w:bottom w:val="single" w:sz="8" w:space="0" w:color="4F81BD" w:themeColor="accent1"/>
         <w:right w:val="single" w:sz="8" w:space="0" w:color="4F81BD" w:themeColor="accent1"/>
       </w:tblBorders>
-      <w:tblCellMar>
-        <w:top w:w="0" w:type="dxa"/>
-        <w:left w:w="108" w:type="dxa"/>
-        <w:bottom w:w="0" w:type="dxa"/>
-        <w:right w:w="108" w:type="dxa"/>
-      </w:tblCellMar>
     </w:tblPr>
     <w:tblStylePr w:type="firstRow">
       <w:rPr>
@@ -7669,7 +7837,7 @@
 </file>
 
 <file path=customXml/itemProps1.xml><?xml version="1.0" encoding="utf-8"?>
-<ds:datastoreItem xmlns:ds="http://schemas.openxmlformats.org/officeDocument/2006/customXml" ds:itemID="{CBBD95BE-255D-44E4-9A2E-7C3B0C753DF5}">
+<ds:datastoreItem xmlns:ds="http://schemas.openxmlformats.org/officeDocument/2006/customXml" ds:itemID="{9AB7247E-5FF3-402B-826A-4C7CF4F7C741}">
   <ds:schemaRefs>
     <ds:schemaRef ds:uri="http://schemas.openxmlformats.org/officeDocument/2006/bibliography"/>
   </ds:schemaRefs>
